--- a/RoadMap.docx
+++ b/RoadMap.docx
@@ -8,11 +8,101 @@
         <w:bidi w:val="0"/>
         <w:spacing w:before="0" w:after="0"/>
         <w:ind w:left="0" w:right="0" w:hanging="0"/>
+        <w:jc w:val="center"/>
+        <w:rPr>
+          <w:color w:val="DDDDDD"/>
+        </w:rPr>
+      </w:pPr>
+      <w:r>
+        <w:rPr>
+          <w:color w:val="DDDDDD"/>
+        </w:rPr>
+        <w:t>План мероприятий для переезда в Санкт-Петербург</w:t>
+      </w:r>
+    </w:p>
+    <w:p>
+      <w:pPr>
+        <w:pStyle w:val="PreformattedText"/>
+        <w:numPr>
+          <w:ilvl w:val="0"/>
+          <w:numId w:val="1"/>
+        </w:numPr>
+        <w:bidi w:val="0"/>
+        <w:spacing w:before="0" w:after="0"/>
         <w:jc w:val="left"/>
-        <w:rPr/>
+        <w:rPr>
+          <w:color w:val="DDDDDD"/>
+        </w:rPr>
       </w:pPr>
       <w:r>
-        <w:rPr/>
+        <w:rPr>
+          <w:color w:val="DDDDDD"/>
+        </w:rPr>
+        <w:t xml:space="preserve">Написать заявление об увольнении на настоящей работе </w:t>
+      </w:r>
+    </w:p>
+    <w:p>
+      <w:pPr>
+        <w:pStyle w:val="PreformattedText"/>
+        <w:numPr>
+          <w:ilvl w:val="0"/>
+          <w:numId w:val="1"/>
+        </w:numPr>
+        <w:bidi w:val="0"/>
+        <w:spacing w:before="0" w:after="0"/>
+        <w:jc w:val="left"/>
+        <w:rPr>
+          <w:color w:val="DDDDDD"/>
+        </w:rPr>
+      </w:pPr>
+      <w:r>
+        <w:rPr>
+          <w:color w:val="DDDDDD"/>
+        </w:rPr>
+        <w:t xml:space="preserve">Выбрать квартиру (2 разных варианта) созвониться с риэлторами получить договора, изучить договора </w:t>
+      </w:r>
+      <w:r>
+        <w:rPr>
+          <w:color w:val="DDDDDD"/>
+        </w:rPr>
+        <w:t xml:space="preserve">(договор с физическим лицом ) Уточнить возможность оплаты безналичным расчетом. </w:t>
+      </w:r>
+    </w:p>
+    <w:p>
+      <w:pPr>
+        <w:pStyle w:val="PreformattedText"/>
+        <w:numPr>
+          <w:ilvl w:val="0"/>
+          <w:numId w:val="1"/>
+        </w:numPr>
+        <w:bidi w:val="0"/>
+        <w:spacing w:before="0" w:after="0"/>
+        <w:jc w:val="left"/>
+        <w:rPr>
+          <w:color w:val="DDDDDD"/>
+        </w:rPr>
+      </w:pPr>
+      <w:r>
+        <w:rPr>
+          <w:color w:val="DDDDDD"/>
+        </w:rPr>
+      </w:r>
+    </w:p>
+    <w:p>
+      <w:pPr>
+        <w:pStyle w:val="PreformattedText"/>
+        <w:bidi w:val="0"/>
+        <w:spacing w:before="0" w:after="0"/>
+        <w:ind w:left="0" w:right="0" w:hanging="0"/>
+        <w:jc w:val="left"/>
+        <w:rPr>
+          <w:color w:val="B2B2B2"/>
+        </w:rPr>
+      </w:pPr>
+      <w:r>
+        <w:rPr>
+          <w:color w:val="B2B2B2"/>
+        </w:rPr>
       </w:r>
     </w:p>
     <w:sectPr>
@@ -28,6 +118,255 @@
 </w:document>
 </file>
 
+<file path=word/numbering.xml><?xml version="1.0" encoding="utf-8"?>
+<w:numbering xmlns:w="http://schemas.openxmlformats.org/wordprocessingml/2006/main" xmlns:o="urn:schemas-microsoft-com:office:office" xmlns:r="http://schemas.openxmlformats.org/officeDocument/2006/relationships" xmlns:v="urn:schemas-microsoft-com:vml" xmlns:mc="http://schemas.openxmlformats.org/markup-compatibility/2006" xmlns:w14="http://schemas.microsoft.com/office/word/2010/wordml" mc:Ignorable="w14">
+  <w:abstractNum w:abstractNumId="1">
+    <w:lvl w:ilvl="0">
+      <w:start w:val="1"/>
+      <w:numFmt w:val="decimal"/>
+      <w:lvlText w:val="%1."/>
+      <w:lvlJc w:val="left"/>
+      <w:pPr>
+        <w:tabs>
+          <w:tab w:val="num" w:pos="720"/>
+        </w:tabs>
+        <w:ind w:left="720" w:hanging="360"/>
+      </w:pPr>
+      <w:rPr/>
+    </w:lvl>
+    <w:lvl w:ilvl="1">
+      <w:start w:val="1"/>
+      <w:numFmt w:val="decimal"/>
+      <w:lvlText w:val="%2."/>
+      <w:lvlJc w:val="left"/>
+      <w:pPr>
+        <w:tabs>
+          <w:tab w:val="num" w:pos="1080"/>
+        </w:tabs>
+        <w:ind w:left="1080" w:hanging="360"/>
+      </w:pPr>
+      <w:rPr/>
+    </w:lvl>
+    <w:lvl w:ilvl="2">
+      <w:start w:val="1"/>
+      <w:numFmt w:val="decimal"/>
+      <w:lvlText w:val="%3."/>
+      <w:lvlJc w:val="left"/>
+      <w:pPr>
+        <w:tabs>
+          <w:tab w:val="num" w:pos="1440"/>
+        </w:tabs>
+        <w:ind w:left="1440" w:hanging="360"/>
+      </w:pPr>
+      <w:rPr/>
+    </w:lvl>
+    <w:lvl w:ilvl="3">
+      <w:start w:val="1"/>
+      <w:numFmt w:val="decimal"/>
+      <w:lvlText w:val="%4."/>
+      <w:lvlJc w:val="left"/>
+      <w:pPr>
+        <w:tabs>
+          <w:tab w:val="num" w:pos="1800"/>
+        </w:tabs>
+        <w:ind w:left="1800" w:hanging="360"/>
+      </w:pPr>
+      <w:rPr/>
+    </w:lvl>
+    <w:lvl w:ilvl="4">
+      <w:start w:val="1"/>
+      <w:numFmt w:val="decimal"/>
+      <w:lvlText w:val="%5."/>
+      <w:lvlJc w:val="left"/>
+      <w:pPr>
+        <w:tabs>
+          <w:tab w:val="num" w:pos="2160"/>
+        </w:tabs>
+        <w:ind w:left="2160" w:hanging="360"/>
+      </w:pPr>
+      <w:rPr/>
+    </w:lvl>
+    <w:lvl w:ilvl="5">
+      <w:start w:val="1"/>
+      <w:numFmt w:val="decimal"/>
+      <w:lvlText w:val="%6."/>
+      <w:lvlJc w:val="left"/>
+      <w:pPr>
+        <w:tabs>
+          <w:tab w:val="num" w:pos="2520"/>
+        </w:tabs>
+        <w:ind w:left="2520" w:hanging="360"/>
+      </w:pPr>
+      <w:rPr/>
+    </w:lvl>
+    <w:lvl w:ilvl="6">
+      <w:start w:val="1"/>
+      <w:numFmt w:val="decimal"/>
+      <w:lvlText w:val="%7."/>
+      <w:lvlJc w:val="left"/>
+      <w:pPr>
+        <w:tabs>
+          <w:tab w:val="num" w:pos="2880"/>
+        </w:tabs>
+        <w:ind w:left="2880" w:hanging="360"/>
+      </w:pPr>
+      <w:rPr/>
+    </w:lvl>
+    <w:lvl w:ilvl="7">
+      <w:start w:val="1"/>
+      <w:numFmt w:val="decimal"/>
+      <w:lvlText w:val="%8."/>
+      <w:lvlJc w:val="left"/>
+      <w:pPr>
+        <w:tabs>
+          <w:tab w:val="num" w:pos="3240"/>
+        </w:tabs>
+        <w:ind w:left="3240" w:hanging="360"/>
+      </w:pPr>
+      <w:rPr/>
+    </w:lvl>
+    <w:lvl w:ilvl="8">
+      <w:start w:val="1"/>
+      <w:numFmt w:val="decimal"/>
+      <w:lvlText w:val="%9."/>
+      <w:lvlJc w:val="left"/>
+      <w:pPr>
+        <w:tabs>
+          <w:tab w:val="num" w:pos="3600"/>
+        </w:tabs>
+        <w:ind w:left="3600" w:hanging="360"/>
+      </w:pPr>
+      <w:rPr/>
+    </w:lvl>
+  </w:abstractNum>
+  <w:abstractNum w:abstractNumId="2">
+    <w:lvl w:ilvl="0">
+      <w:start w:val="1"/>
+      <w:numFmt w:val="none"/>
+      <w:suff w:val="nothing"/>
+      <w:lvlText w:val=""/>
+      <w:lvlJc w:val="left"/>
+      <w:pPr>
+        <w:tabs>
+          <w:tab w:val="num" w:pos="0"/>
+        </w:tabs>
+        <w:ind w:left="0" w:hanging="0"/>
+      </w:pPr>
+    </w:lvl>
+    <w:lvl w:ilvl="1">
+      <w:start w:val="1"/>
+      <w:numFmt w:val="none"/>
+      <w:suff w:val="nothing"/>
+      <w:lvlText w:val=""/>
+      <w:lvlJc w:val="left"/>
+      <w:pPr>
+        <w:tabs>
+          <w:tab w:val="num" w:pos="0"/>
+        </w:tabs>
+        <w:ind w:left="0" w:hanging="0"/>
+      </w:pPr>
+    </w:lvl>
+    <w:lvl w:ilvl="2">
+      <w:start w:val="1"/>
+      <w:numFmt w:val="none"/>
+      <w:suff w:val="nothing"/>
+      <w:lvlText w:val=""/>
+      <w:lvlJc w:val="left"/>
+      <w:pPr>
+        <w:tabs>
+          <w:tab w:val="num" w:pos="0"/>
+        </w:tabs>
+        <w:ind w:left="0" w:hanging="0"/>
+      </w:pPr>
+    </w:lvl>
+    <w:lvl w:ilvl="3">
+      <w:start w:val="1"/>
+      <w:numFmt w:val="none"/>
+      <w:suff w:val="nothing"/>
+      <w:lvlText w:val=""/>
+      <w:lvlJc w:val="left"/>
+      <w:pPr>
+        <w:tabs>
+          <w:tab w:val="num" w:pos="0"/>
+        </w:tabs>
+        <w:ind w:left="0" w:hanging="0"/>
+      </w:pPr>
+    </w:lvl>
+    <w:lvl w:ilvl="4">
+      <w:start w:val="1"/>
+      <w:numFmt w:val="none"/>
+      <w:suff w:val="nothing"/>
+      <w:lvlText w:val=""/>
+      <w:lvlJc w:val="left"/>
+      <w:pPr>
+        <w:tabs>
+          <w:tab w:val="num" w:pos="0"/>
+        </w:tabs>
+        <w:ind w:left="0" w:hanging="0"/>
+      </w:pPr>
+    </w:lvl>
+    <w:lvl w:ilvl="5">
+      <w:start w:val="1"/>
+      <w:numFmt w:val="none"/>
+      <w:suff w:val="nothing"/>
+      <w:lvlText w:val=""/>
+      <w:lvlJc w:val="left"/>
+      <w:pPr>
+        <w:tabs>
+          <w:tab w:val="num" w:pos="0"/>
+        </w:tabs>
+        <w:ind w:left="0" w:hanging="0"/>
+      </w:pPr>
+    </w:lvl>
+    <w:lvl w:ilvl="6">
+      <w:start w:val="1"/>
+      <w:numFmt w:val="none"/>
+      <w:suff w:val="nothing"/>
+      <w:lvlText w:val=""/>
+      <w:lvlJc w:val="left"/>
+      <w:pPr>
+        <w:tabs>
+          <w:tab w:val="num" w:pos="0"/>
+        </w:tabs>
+        <w:ind w:left="0" w:hanging="0"/>
+      </w:pPr>
+    </w:lvl>
+    <w:lvl w:ilvl="7">
+      <w:start w:val="1"/>
+      <w:numFmt w:val="none"/>
+      <w:suff w:val="nothing"/>
+      <w:lvlText w:val=""/>
+      <w:lvlJc w:val="left"/>
+      <w:pPr>
+        <w:tabs>
+          <w:tab w:val="num" w:pos="0"/>
+        </w:tabs>
+        <w:ind w:left="0" w:hanging="0"/>
+      </w:pPr>
+    </w:lvl>
+    <w:lvl w:ilvl="8">
+      <w:start w:val="1"/>
+      <w:numFmt w:val="none"/>
+      <w:suff w:val="nothing"/>
+      <w:lvlText w:val=""/>
+      <w:lvlJc w:val="left"/>
+      <w:pPr>
+        <w:tabs>
+          <w:tab w:val="num" w:pos="0"/>
+        </w:tabs>
+        <w:ind w:left="0" w:hanging="0"/>
+      </w:pPr>
+    </w:lvl>
+  </w:abstractNum>
+  <w:num w:numId="1">
+    <w:abstractNumId w:val="1"/>
+  </w:num>
+  <w:num w:numId="2">
+    <w:abstractNumId w:val="2"/>
+  </w:num>
+</w:numbering>
+</file>
+
 <file path=word/styles.xml><?xml version="1.0" encoding="utf-8"?>
 <w:styles xmlns:w="http://schemas.openxmlformats.org/wordprocessingml/2006/main" xmlns:w14="http://schemas.microsoft.com/office/word/2010/wordml" xmlns:mc="http://schemas.openxmlformats.org/markup-compatibility/2006" mc:Ignorable="w14">
   <w:docDefaults>
@@ -42,7 +381,6 @@
     </w:rPrDefault>
     <w:pPrDefault>
       <w:pPr>
-        <w:widowControl/>
         <w:suppressAutoHyphens w:val="true"/>
       </w:pPr>
     </w:pPrDefault>
@@ -52,10 +390,11 @@
     <w:qFormat/>
     <w:pPr>
       <w:widowControl/>
-      <w:kinsoku w:val="true"/>
-      <w:overflowPunct w:val="true"/>
-      <w:autoSpaceDE w:val="true"/>
+      <w:suppressAutoHyphens w:val="true"/>
+      <w:overflowPunct w:val="false"/>
       <w:bidi w:val="0"/>
+      <w:spacing w:before="0" w:after="0"/>
+      <w:jc w:val="left"/>
     </w:pPr>
     <w:rPr>
       <w:rFonts w:ascii="Liberation Serif" w:hAnsi="Liberation Serif" w:eastAsia="Noto Serif CJK SC" w:cs="Lohit Devanagari"/>
@@ -88,6 +427,11 @@
       <w:iCs/>
     </w:rPr>
   </w:style>
+  <w:style w:type="character" w:styleId="NumberingSymbols">
+    <w:name w:val="Numbering Symbols"/>
+    <w:qFormat/>
+    <w:rPr/>
+  </w:style>
   <w:style w:type="paragraph" w:styleId="Heading">
     <w:name w:val="Heading"/>
     <w:basedOn w:val="Normal"/>
